--- a/statistics/Spearmans-matrix-plots/results/All-variables/stats-UPDATED.docx
+++ b/statistics/Spearmans-matrix-plots/results/All-variables/stats-UPDATED.docx
@@ -14705,6 +14705,15 @@
                 <w:szCs w:val="22"/>
               </w:rPr>
               <w:t>0.131</w:t>
+            </w:r>
+            <w:r>
+              <w:rPr>
+                <w:rFonts w:ascii="Calibri" w:eastAsia="Times New Roman" w:hAnsi="Calibri" w:cs="Calibri"/>
+                <w:color w:val="000000"/>
+                <w:sz w:val="22"/>
+                <w:szCs w:val="22"/>
+              </w:rPr>
+              <w:t>*</w:t>
             </w:r>
           </w:p>
         </w:tc>

--- a/statistics/Spearmans-matrix-plots/results/All-variables/stats-UPDATED.docx
+++ b/statistics/Spearmans-matrix-plots/results/All-variables/stats-UPDATED.docx
@@ -2,6 +2,12 @@
 <file path=word/document.xml><?xml version="1.0" encoding="utf-8"?>
 <w:document xmlns:wpc="http://schemas.microsoft.com/office/word/2010/wordprocessingCanvas" xmlns:cx="http://schemas.microsoft.com/office/drawing/2014/chartex" xmlns:cx1="http://schemas.microsoft.com/office/drawing/2015/9/8/chartex" xmlns:cx2="http://schemas.microsoft.com/office/drawing/2015/10/21/chartex" xmlns:cx3="http://schemas.microsoft.com/office/drawing/2016/5/9/chartex" xmlns:cx4="http://schemas.microsoft.com/office/drawing/2016/5/10/chartex" xmlns:cx5="http://schemas.microsoft.com/office/drawing/2016/5/11/chartex" xmlns:cx6="http://schemas.microsoft.com/office/drawing/2016/5/12/chartex" xmlns:cx7="http://schemas.microsoft.com/office/drawing/2016/5/13/chartex" xmlns:cx8="http://schemas.microsoft.com/office/drawing/2016/5/14/chartex" xmlns:mc="http://schemas.openxmlformats.org/markup-compatibility/2006" xmlns:aink="http://schemas.microsoft.com/office/drawing/2016/ink" xmlns:am3d="http://schemas.microsoft.com/office/drawing/2017/model3d" xmlns:o="urn:schemas-microsoft-com:office:office" xmlns:r="http://schemas.openxmlformats.org/officeDocument/2006/relationships" xmlns:m="http://schemas.openxmlformats.org/officeDocument/2006/math" xmlns:v="urn:schemas-microsoft-com:vml" xmlns:wp14="http://schemas.microsoft.com/office/word/2010/wordprocessingDrawing" xmlns:wp="http://schemas.openxmlformats.org/drawingml/2006/wordprocessingDrawing" xmlns:w10="urn:schemas-microsoft-com:office:word" xmlns:w="http://schemas.openxmlformats.org/wordprocessingml/2006/main" xmlns:w14="http://schemas.microsoft.com/office/word/2010/wordml" xmlns:w15="http://schemas.microsoft.com/office/word/2012/wordml" xmlns:w16cex="http://schemas.microsoft.com/office/word/2018/wordml/cex" xmlns:w16cid="http://schemas.microsoft.com/office/word/2016/wordml/cid" xmlns:w16="http://schemas.microsoft.com/office/word/2018/wordml" xmlns:w16se="http://schemas.microsoft.com/office/word/2015/wordml/symex" xmlns:wpg="http://schemas.microsoft.com/office/word/2010/wordprocessingGroup" xmlns:wpi="http://schemas.microsoft.com/office/word/2010/wordprocessingInk" xmlns:wne="http://schemas.microsoft.com/office/word/2006/wordml" xmlns:wps="http://schemas.microsoft.com/office/word/2010/wordprocessingShape" mc:Ignorable="w14 w15 w16se w16cid w16 w16cex wp14">
   <w:body>
+    <w:p>
+      <w:r>
+        <w:t xml:space="preserve">(Does not include inflammation data) </w:t>
+      </w:r>
+    </w:p>
+    <w:p/>
     <w:tbl>
       <w:tblPr>
         <w:tblW w:w="6340" w:type="dxa"/>
@@ -4721,6 +4727,7 @@
                 <w:sz w:val="22"/>
                 <w:szCs w:val="22"/>
               </w:rPr>
+              <w:lastRenderedPageBreak/>
               <w:t>Final Weight, Liver 2GSH/GSSG</w:t>
             </w:r>
           </w:p>
@@ -4948,7 +4955,6 @@
                 <w:sz w:val="22"/>
                 <w:szCs w:val="22"/>
               </w:rPr>
-              <w:lastRenderedPageBreak/>
               <w:t>Final Weight, Steatosis</w:t>
             </w:r>
           </w:p>
@@ -9601,6 +9607,7 @@
                 <w:sz w:val="22"/>
                 <w:szCs w:val="22"/>
               </w:rPr>
+              <w:lastRenderedPageBreak/>
               <w:t>ALT, Liver GSH</w:t>
             </w:r>
           </w:p>
@@ -9837,7 +9844,6 @@
                 <w:sz w:val="22"/>
                 <w:szCs w:val="22"/>
               </w:rPr>
-              <w:lastRenderedPageBreak/>
               <w:t>ALT, Liver Total GSH</w:t>
             </w:r>
           </w:p>
@@ -14559,6 +14565,7 @@
                 <w:sz w:val="22"/>
                 <w:szCs w:val="22"/>
               </w:rPr>
+              <w:lastRenderedPageBreak/>
               <w:t>BUN, Liver GSSG</w:t>
             </w:r>
           </w:p>
@@ -14668,7 +14675,6 @@
                 <w:sz w:val="22"/>
                 <w:szCs w:val="22"/>
               </w:rPr>
-              <w:lastRenderedPageBreak/>
               <w:t>BUN, Liver Total GSH</w:t>
             </w:r>
           </w:p>
@@ -19413,6 +19419,7 @@
                 <w:sz w:val="22"/>
                 <w:szCs w:val="22"/>
               </w:rPr>
+              <w:lastRenderedPageBreak/>
               <w:t>NADH, Liver Eh (GSSG/2GSH)</w:t>
             </w:r>
           </w:p>
@@ -19530,7 +19537,6 @@
                 <w:sz w:val="22"/>
                 <w:szCs w:val="22"/>
               </w:rPr>
-              <w:lastRenderedPageBreak/>
               <w:t>NADH, Steatosis</w:t>
             </w:r>
           </w:p>
@@ -24335,6 +24341,7 @@
                 <w:sz w:val="22"/>
                 <w:szCs w:val="22"/>
               </w:rPr>
+              <w:lastRenderedPageBreak/>
               <w:t>NADPH, Kidney 2GSH/GSSG</w:t>
             </w:r>
           </w:p>
@@ -24452,7 +24459,6 @@
                 <w:sz w:val="22"/>
                 <w:szCs w:val="22"/>
               </w:rPr>
-              <w:lastRenderedPageBreak/>
               <w:t>NADPH, Kidney Eh (GSSG/2GSH)</w:t>
             </w:r>
           </w:p>
@@ -29274,6 +29280,7 @@
                 <w:sz w:val="22"/>
                 <w:szCs w:val="22"/>
               </w:rPr>
+              <w:lastRenderedPageBreak/>
               <w:t>Liver GSH, Kidney Total GSH</w:t>
             </w:r>
           </w:p>
@@ -29391,7 +29398,6 @@
                 <w:sz w:val="22"/>
                 <w:szCs w:val="22"/>
               </w:rPr>
-              <w:lastRenderedPageBreak/>
               <w:t>Liver GSH, Kidney GSH/GSSG</w:t>
             </w:r>
           </w:p>
@@ -34224,6 +34230,7 @@
                 <w:sz w:val="22"/>
                 <w:szCs w:val="22"/>
               </w:rPr>
+              <w:lastRenderedPageBreak/>
               <w:t>Liver 2GSH/GSSG, Fibrosis</w:t>
             </w:r>
           </w:p>
@@ -34333,7 +34340,6 @@
                 <w:sz w:val="22"/>
                 <w:szCs w:val="22"/>
               </w:rPr>
-              <w:lastRenderedPageBreak/>
               <w:t>Liver 2GSH/GSSG, Kidney GSH</w:t>
             </w:r>
           </w:p>
@@ -39005,6 +39011,7 @@
                 <w:sz w:val="22"/>
                 <w:szCs w:val="22"/>
               </w:rPr>
+              <w:lastRenderedPageBreak/>
               <w:t>Kidney Total GSH, Kidney Eh (GSSG/2GSH)</w:t>
             </w:r>
           </w:p>
@@ -39122,7 +39129,6 @@
                 <w:sz w:val="22"/>
                 <w:szCs w:val="22"/>
               </w:rPr>
-              <w:lastRenderedPageBreak/>
               <w:t>Kidney GSH/GSSG, Kidney 2GSH/GSSG</w:t>
             </w:r>
           </w:p>
